--- a/03.InheritanceAndAbstraction/03. OOP-Inheritance-and-Abstraction-Homework.docx
+++ b/03.InheritanceAndAbstraction/03. OOP-Inheritance-and-Abstraction-Homework.docx
@@ -1108,6 +1108,8 @@
         </w:rPr>
         <w:t xml:space="preserve"> can only be one of the following: </w:t>
       </w:r>
+      <w:bookmarkStart w:id="0" w:name="OLE_LINK1"/>
+      <w:bookmarkStart w:id="1" w:name="OLE_LINK2"/>
       <w:r>
         <w:rPr>
           <w:b/>
@@ -1160,6 +1162,8 @@
         </w:rPr>
         <w:t>Marketing</w:t>
       </w:r>
+      <w:bookmarkEnd w:id="0"/>
+      <w:bookmarkEnd w:id="1"/>
       <w:r>
         <w:rPr>
           <w:noProof/>
@@ -1681,6 +1685,8 @@
         </w:rPr>
         <w:t xml:space="preserve"> Each class should implement its respective interface.</w:t>
       </w:r>
+      <w:bookmarkStart w:id="2" w:name="_GoBack"/>
+      <w:bookmarkEnd w:id="2"/>
     </w:p>
     <w:p>
       <w:pPr>
@@ -1811,8 +1817,6 @@
         </w:rPr>
         <w:t xml:space="preserve"> print them in a for-each loop.</w:t>
       </w:r>
-      <w:bookmarkStart w:id="0" w:name="_GoBack"/>
-      <w:bookmarkEnd w:id="0"/>
     </w:p>
     <w:sectPr>
       <w:headerReference w:type="default" r:id="rId9"/>
@@ -1860,6 +1864,7 @@
     <w:r>
       <w:rPr>
         <w:noProof/>
+        <w:lang w:val="bg-BG" w:eastAsia="bg-BG"/>
       </w:rPr>
       <mc:AlternateContent>
         <mc:Choice Requires="wps">
@@ -1974,6 +1979,7 @@
     <w:r>
       <w:rPr>
         <w:noProof/>
+        <w:lang w:val="bg-BG" w:eastAsia="bg-BG"/>
       </w:rPr>
       <mc:AlternateContent>
         <mc:Choice Requires="wps">
@@ -2068,7 +2074,7 @@
                               <w:sz w:val="18"/>
                               <w:szCs w:val="18"/>
                             </w:rPr>
-                            <w:t>1</w:t>
+                            <w:t>2</w:t>
                           </w:r>
                           <w:r>
                             <w:rPr>
@@ -2189,7 +2195,7 @@
                         <w:sz w:val="18"/>
                         <w:szCs w:val="18"/>
                       </w:rPr>
-                      <w:t>1</w:t>
+                      <w:t>2</w:t>
                     </w:r>
                     <w:r>
                       <w:rPr>
@@ -2255,6 +2261,7 @@
         <w:noProof/>
         <w:sz w:val="24"/>
         <w:szCs w:val="24"/>
+        <w:lang w:val="bg-BG" w:eastAsia="bg-BG"/>
       </w:rPr>
       <mc:AlternateContent>
         <mc:Choice Requires="wps">
@@ -2377,6 +2384,7 @@
                               <w:noProof/>
                               <w:sz w:val="20"/>
                               <w:szCs w:val="20"/>
+                              <w:lang w:val="bg-BG" w:eastAsia="bg-BG"/>
                             </w:rPr>
                             <w:drawing>
                               <wp:inline distT="0" distB="0" distL="0" distR="0" wp14:anchorId="6AE4B92C" wp14:editId="63A0AA58">
@@ -2428,6 +2436,7 @@
                               <w:noProof/>
                               <w:sz w:val="20"/>
                               <w:szCs w:val="20"/>
+                              <w:lang w:val="bg-BG" w:eastAsia="bg-BG"/>
                             </w:rPr>
                             <w:drawing>
                               <wp:inline distT="0" distB="0" distL="0" distR="0" wp14:anchorId="25B3D866" wp14:editId="7F818024">
@@ -2479,6 +2488,7 @@
                               <w:noProof/>
                               <w:sz w:val="20"/>
                               <w:szCs w:val="20"/>
+                              <w:lang w:val="bg-BG" w:eastAsia="bg-BG"/>
                             </w:rPr>
                             <w:drawing>
                               <wp:inline distT="0" distB="0" distL="0" distR="0" wp14:anchorId="261DE309" wp14:editId="639B90C8">
@@ -2530,6 +2540,7 @@
                               <w:noProof/>
                               <w:sz w:val="20"/>
                               <w:szCs w:val="20"/>
+                              <w:lang w:val="bg-BG" w:eastAsia="bg-BG"/>
                             </w:rPr>
                             <w:drawing>
                               <wp:inline distT="0" distB="0" distL="0" distR="0" wp14:anchorId="620E318E" wp14:editId="558FF9D0">
@@ -2581,6 +2592,7 @@
                               <w:noProof/>
                               <w:sz w:val="20"/>
                               <w:szCs w:val="20"/>
+                              <w:lang w:val="bg-BG" w:eastAsia="bg-BG"/>
                             </w:rPr>
                             <w:drawing>
                               <wp:inline distT="0" distB="0" distL="0" distR="0" wp14:anchorId="0F6F899E" wp14:editId="44FF18D6">
@@ -2632,6 +2644,7 @@
                               <w:noProof/>
                               <w:sz w:val="20"/>
                               <w:szCs w:val="20"/>
+                              <w:lang w:val="bg-BG" w:eastAsia="bg-BG"/>
                             </w:rPr>
                             <w:drawing>
                               <wp:inline distT="0" distB="0" distL="0" distR="0" wp14:anchorId="0968AA8E" wp14:editId="0F63B0C7">
@@ -2683,6 +2696,7 @@
                               <w:noProof/>
                               <w:sz w:val="20"/>
                               <w:szCs w:val="20"/>
+                              <w:lang w:val="bg-BG" w:eastAsia="bg-BG"/>
                             </w:rPr>
                             <w:drawing>
                               <wp:inline distT="0" distB="0" distL="0" distR="0" wp14:anchorId="7E8175B1" wp14:editId="478CF85E">
@@ -2734,6 +2748,7 @@
                               <w:noProof/>
                               <w:sz w:val="20"/>
                               <w:szCs w:val="20"/>
+                              <w:lang w:val="bg-BG" w:eastAsia="bg-BG"/>
                             </w:rPr>
                             <w:drawing>
                               <wp:inline distT="0" distB="0" distL="0" distR="0" wp14:anchorId="06210BBD" wp14:editId="3CCC001E">
@@ -2785,6 +2800,7 @@
                               <w:noProof/>
                               <w:sz w:val="20"/>
                               <w:szCs w:val="20"/>
+                              <w:lang w:val="bg-BG" w:eastAsia="bg-BG"/>
                             </w:rPr>
                             <w:drawing>
                               <wp:inline distT="0" distB="0" distL="0" distR="0" wp14:anchorId="792D4A0C" wp14:editId="597EB5AE">
@@ -2836,6 +2852,7 @@
                               <w:noProof/>
                               <w:sz w:val="20"/>
                               <w:szCs w:val="20"/>
+                              <w:lang w:val="bg-BG" w:eastAsia="bg-BG"/>
                             </w:rPr>
                             <w:drawing>
                               <wp:inline distT="0" distB="0" distL="0" distR="0" wp14:anchorId="6D0CAFD9" wp14:editId="1AC2F74B">
@@ -2977,6 +2994,7 @@
                         <w:noProof/>
                         <w:sz w:val="20"/>
                         <w:szCs w:val="20"/>
+                        <w:lang w:val="bg-BG" w:eastAsia="bg-BG"/>
                       </w:rPr>
                       <w:drawing>
                         <wp:inline distT="0" distB="0" distL="0" distR="0" wp14:anchorId="6AE4B92C" wp14:editId="63A0AA58">
@@ -3028,6 +3046,7 @@
                         <w:noProof/>
                         <w:sz w:val="20"/>
                         <w:szCs w:val="20"/>
+                        <w:lang w:val="bg-BG" w:eastAsia="bg-BG"/>
                       </w:rPr>
                       <w:drawing>
                         <wp:inline distT="0" distB="0" distL="0" distR="0" wp14:anchorId="25B3D866" wp14:editId="7F818024">
@@ -3079,6 +3098,7 @@
                         <w:noProof/>
                         <w:sz w:val="20"/>
                         <w:szCs w:val="20"/>
+                        <w:lang w:val="bg-BG" w:eastAsia="bg-BG"/>
                       </w:rPr>
                       <w:drawing>
                         <wp:inline distT="0" distB="0" distL="0" distR="0" wp14:anchorId="261DE309" wp14:editId="639B90C8">
@@ -3130,6 +3150,7 @@
                         <w:noProof/>
                         <w:sz w:val="20"/>
                         <w:szCs w:val="20"/>
+                        <w:lang w:val="bg-BG" w:eastAsia="bg-BG"/>
                       </w:rPr>
                       <w:drawing>
                         <wp:inline distT="0" distB="0" distL="0" distR="0" wp14:anchorId="620E318E" wp14:editId="558FF9D0">
@@ -3181,6 +3202,7 @@
                         <w:noProof/>
                         <w:sz w:val="20"/>
                         <w:szCs w:val="20"/>
+                        <w:lang w:val="bg-BG" w:eastAsia="bg-BG"/>
                       </w:rPr>
                       <w:drawing>
                         <wp:inline distT="0" distB="0" distL="0" distR="0" wp14:anchorId="0F6F899E" wp14:editId="44FF18D6">
@@ -3232,6 +3254,7 @@
                         <w:noProof/>
                         <w:sz w:val="20"/>
                         <w:szCs w:val="20"/>
+                        <w:lang w:val="bg-BG" w:eastAsia="bg-BG"/>
                       </w:rPr>
                       <w:drawing>
                         <wp:inline distT="0" distB="0" distL="0" distR="0" wp14:anchorId="0968AA8E" wp14:editId="0F63B0C7">
@@ -3283,6 +3306,7 @@
                         <w:noProof/>
                         <w:sz w:val="20"/>
                         <w:szCs w:val="20"/>
+                        <w:lang w:val="bg-BG" w:eastAsia="bg-BG"/>
                       </w:rPr>
                       <w:drawing>
                         <wp:inline distT="0" distB="0" distL="0" distR="0" wp14:anchorId="7E8175B1" wp14:editId="478CF85E">
@@ -3334,6 +3358,7 @@
                         <w:noProof/>
                         <w:sz w:val="20"/>
                         <w:szCs w:val="20"/>
+                        <w:lang w:val="bg-BG" w:eastAsia="bg-BG"/>
                       </w:rPr>
                       <w:drawing>
                         <wp:inline distT="0" distB="0" distL="0" distR="0" wp14:anchorId="06210BBD" wp14:editId="3CCC001E">
@@ -3385,6 +3410,7 @@
                         <w:noProof/>
                         <w:sz w:val="20"/>
                         <w:szCs w:val="20"/>
+                        <w:lang w:val="bg-BG" w:eastAsia="bg-BG"/>
                       </w:rPr>
                       <w:drawing>
                         <wp:inline distT="0" distB="0" distL="0" distR="0" wp14:anchorId="792D4A0C" wp14:editId="597EB5AE">
@@ -3436,6 +3462,7 @@
                         <w:noProof/>
                         <w:sz w:val="20"/>
                         <w:szCs w:val="20"/>
+                        <w:lang w:val="bg-BG" w:eastAsia="bg-BG"/>
                       </w:rPr>
                       <w:drawing>
                         <wp:inline distT="0" distB="0" distL="0" distR="0" wp14:anchorId="6D0CAFD9" wp14:editId="1AC2F74B">
@@ -3487,6 +3514,7 @@
     <w:r>
       <w:rPr>
         <w:noProof/>
+        <w:lang w:val="bg-BG" w:eastAsia="bg-BG"/>
       </w:rPr>
       <mc:AlternateContent>
         <mc:Choice Requires="wps">
@@ -3551,7 +3579,7 @@
         </mc:Choice>
         <mc:Fallback>
           <w:pict>
-            <v:line w14:anchorId="6645941B" id="Straight Connector 1" o:spid="_x0000_s1026" style="position:absolute;flip:y;z-index:251662336;visibility:visible;mso-wrap-style:square;mso-width-percent:0;mso-height-percent:0;mso-wrap-distance-left:9pt;mso-wrap-distance-top:0;mso-wrap-distance-right:9pt;mso-wrap-distance-bottom:0;mso-position-horizontal:absolute;mso-position-horizontal-relative:text;mso-position-vertical:absolute;mso-position-vertical-relative:text;mso-width-percent:0;mso-height-percent:0;mso-width-relative:margin;mso-height-relative:margin" from="-.35pt,11.2pt" to="520.45pt,11.2pt" o:gfxdata="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" strokecolor="#f37123" strokeweight="1pt">
+            <v:line w14:anchorId="0CDE04DA" id="Straight Connector 1" o:spid="_x0000_s1026" style="position:absolute;flip:y;z-index:251662336;visibility:visible;mso-wrap-style:square;mso-width-percent:0;mso-height-percent:0;mso-wrap-distance-left:9pt;mso-wrap-distance-top:0;mso-wrap-distance-right:9pt;mso-wrap-distance-bottom:0;mso-position-horizontal:absolute;mso-position-horizontal-relative:text;mso-position-vertical:absolute;mso-position-vertical-relative:text;mso-width-percent:0;mso-height-percent:0;mso-width-relative:margin;mso-height-relative:margin" from="-.35pt,11.2pt" to="520.45pt,11.2pt" o:gfxdata="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" strokecolor="#f37123" strokeweight="1pt">
               <v:stroke endcap="round"/>
             </v:line>
           </w:pict>
@@ -3561,6 +3589,7 @@
     <w:r>
       <w:rPr>
         <w:noProof/>
+        <w:lang w:val="bg-BG" w:eastAsia="bg-BG"/>
       </w:rPr>
       <mc:AlternateContent>
         <mc:Choice Requires="wps">
@@ -3613,6 +3642,7 @@
                               <w:noProof/>
                               <w:sz w:val="20"/>
                               <w:szCs w:val="20"/>
+                              <w:lang w:val="bg-BG" w:eastAsia="bg-BG"/>
                             </w:rPr>
                             <w:drawing>
                               <wp:inline distT="0" distB="0" distL="0" distR="0" wp14:anchorId="3D76A6F3" wp14:editId="0BEF8934">
@@ -3697,6 +3727,7 @@
                         <w:noProof/>
                         <w:sz w:val="20"/>
                         <w:szCs w:val="20"/>
+                        <w:lang w:val="bg-BG" w:eastAsia="bg-BG"/>
                       </w:rPr>
                       <w:drawing>
                         <wp:inline distT="0" distB="0" distL="0" distR="0" wp14:anchorId="3D76A6F3" wp14:editId="0BEF8934">
@@ -9851,7 +9882,7 @@
 </file>
 
 <file path=customXml/itemProps1.xml><?xml version="1.0" encoding="utf-8"?>
-<ds:datastoreItem xmlns:ds="http://schemas.openxmlformats.org/officeDocument/2006/customXml" ds:itemID="{73B08216-876B-480C-BF5E-3C0D6A8DCF77}">
+<ds:datastoreItem xmlns:ds="http://schemas.openxmlformats.org/officeDocument/2006/customXml" ds:itemID="{7BE51CE9-B605-4FD6-A3CA-9B495D7C14EA}">
   <ds:schemaRefs>
     <ds:schemaRef ds:uri="http://schemas.openxmlformats.org/officeDocument/2006/bibliography"/>
   </ds:schemaRefs>
